--- a/Project 3 part 3/Bajagain_Pathak.docx
+++ b/Project 3 part 3/Bajagain_Pathak.docx
@@ -483,19 +483,7 @@
           <w:rPr>
             <w:rStyle w:val="Hyperlink"/>
           </w:rPr>
-          <w:t>https://github.com/ujjwalbgn/cse3330/blob/master/Project</w:t>
-        </w:r>
-        <w:r>
-          <w:rPr>
-            <w:rStyle w:val="Hyperlink"/>
-          </w:rPr>
-          <w:t>%</w:t>
-        </w:r>
-        <w:r>
-          <w:rPr>
-            <w:rStyle w:val="Hyperlink"/>
-          </w:rPr>
-          <w:t>202%20part%202/create_insert.py</w:t>
+          <w:t>https://github.com/ujjwalbgn/cse3330/blob/master/Project%202%20part%202/create_insert.py</w:t>
         </w:r>
       </w:hyperlink>
     </w:p>
@@ -510,13 +498,7 @@
           <w:rPr>
             <w:rStyle w:val="Hyperlink"/>
           </w:rPr>
-          <w:t xml:space="preserve"> </w:t>
-        </w:r>
-        <w:r>
-          <w:rPr>
-            <w:rStyle w:val="Hyperlink"/>
-          </w:rPr>
-          <w:t>https://github.com/ujjwalbgn/cse3330/blob/master/Project%202%20part%202/Bajagain_Pathak.docx</w:t>
+          <w:t xml:space="preserve"> https://github.com/ujjwalbgn/cse3330/blob/master/Project%202%20part%202/Bajagain_Pathak.docx</w:t>
         </w:r>
       </w:hyperlink>
     </w:p>
@@ -580,109 +562,55 @@
         </w:rPr>
       </w:pPr>
     </w:p>
-    <w:p>
-      <w:pPr>
-        <w:rPr>
-          <w:rFonts w:ascii="Times New Roman" w:hAnsi="Times New Roman" w:cs="Times New Roman"/>
-        </w:rPr>
-      </w:pPr>
-    </w:p>
-    <w:p>
-      <w:pPr>
-        <w:rPr>
-          <w:rFonts w:ascii="Times New Roman" w:hAnsi="Times New Roman" w:cs="Times New Roman"/>
-        </w:rPr>
-      </w:pPr>
-      <w:r>
-        <w:rPr>
-          <w:rFonts w:ascii="Times New Roman" w:hAnsi="Times New Roman" w:cs="Times New Roman"/>
-        </w:rPr>
+    <w:p/>
+    <w:p>
+      <w:r>
         <w:t xml:space="preserve">Alter TABLE rental ADD returned </w:t>
       </w:r>
       <w:proofErr w:type="gramStart"/>
       <w:r>
-        <w:rPr>
-          <w:rFonts w:ascii="Times New Roman" w:hAnsi="Times New Roman" w:cs="Times New Roman"/>
-        </w:rPr>
         <w:t>INT;</w:t>
       </w:r>
       <w:proofErr w:type="gramEnd"/>
     </w:p>
     <w:p>
-      <w:pPr>
-        <w:rPr>
-          <w:rFonts w:ascii="Times New Roman" w:hAnsi="Times New Roman" w:cs="Times New Roman"/>
-        </w:rPr>
-      </w:pPr>
-      <w:r>
-        <w:rPr>
-          <w:rFonts w:ascii="Times New Roman" w:hAnsi="Times New Roman" w:cs="Times New Roman"/>
-        </w:rPr>
+      <w:r>
         <w:t xml:space="preserve">UPDATE rental SET returned = 1 WHERE </w:t>
       </w:r>
       <w:proofErr w:type="spellStart"/>
       <w:r>
-        <w:rPr>
-          <w:rFonts w:ascii="Times New Roman" w:hAnsi="Times New Roman" w:cs="Times New Roman"/>
-        </w:rPr>
         <w:t>PaymentDate</w:t>
       </w:r>
       <w:proofErr w:type="spellEnd"/>
       <w:r>
-        <w:rPr>
-          <w:rFonts w:ascii="Times New Roman" w:hAnsi="Times New Roman" w:cs="Times New Roman"/>
-        </w:rPr>
         <w:t xml:space="preserve"> IS NOT </w:t>
       </w:r>
       <w:proofErr w:type="gramStart"/>
       <w:r>
-        <w:rPr>
-          <w:rFonts w:ascii="Times New Roman" w:hAnsi="Times New Roman" w:cs="Times New Roman"/>
-        </w:rPr>
         <w:t>NULL;</w:t>
       </w:r>
       <w:proofErr w:type="gramEnd"/>
     </w:p>
     <w:p>
-      <w:pPr>
-        <w:rPr>
-          <w:rFonts w:ascii="Times New Roman" w:hAnsi="Times New Roman" w:cs="Times New Roman"/>
-        </w:rPr>
-      </w:pPr>
-      <w:r>
-        <w:rPr>
-          <w:rFonts w:ascii="Times New Roman" w:hAnsi="Times New Roman" w:cs="Times New Roman"/>
-        </w:rPr>
+      <w:r>
         <w:t xml:space="preserve">UPDATE rental SET returned = 0 WHERE </w:t>
       </w:r>
       <w:proofErr w:type="spellStart"/>
       <w:r>
-        <w:rPr>
-          <w:rFonts w:ascii="Times New Roman" w:hAnsi="Times New Roman" w:cs="Times New Roman"/>
-        </w:rPr>
         <w:t>PaymentDate</w:t>
       </w:r>
       <w:proofErr w:type="spellEnd"/>
       <w:r>
-        <w:rPr>
-          <w:rFonts w:ascii="Times New Roman" w:hAnsi="Times New Roman" w:cs="Times New Roman"/>
-        </w:rPr>
         <w:t xml:space="preserve"> IS </w:t>
       </w:r>
       <w:proofErr w:type="gramStart"/>
       <w:r>
-        <w:rPr>
-          <w:rFonts w:ascii="Times New Roman" w:hAnsi="Times New Roman" w:cs="Times New Roman"/>
-        </w:rPr>
         <w:t>NULL;</w:t>
       </w:r>
       <w:proofErr w:type="gramEnd"/>
     </w:p>
     <w:p>
       <w:r>
-        <w:rPr>
-          <w:noProof/>
-        </w:rPr>
         <w:drawing>
           <wp:inline distT="0" distB="0" distL="0" distR="0" wp14:anchorId="419AE190" wp14:editId="490B9DA6">
             <wp:extent cx="5943600" cy="2693035"/>
@@ -729,56 +657,19 @@
       </w:r>
     </w:p>
     <w:p>
-      <w:pPr>
-        <w:rPr>
-          <w:rFonts w:ascii="Times New Roman" w:hAnsi="Times New Roman" w:cs="Times New Roman"/>
-        </w:rPr>
-      </w:pPr>
-      <w:r>
-        <w:rPr>
-          <w:rFonts w:ascii="Times New Roman" w:hAnsi="Times New Roman" w:cs="Times New Roman"/>
-        </w:rPr>
+      <w:r>
         <w:lastRenderedPageBreak/>
-        <w:t>SELEC</w:t>
-      </w:r>
-      <w:r>
-        <w:rPr>
-          <w:rFonts w:ascii="Times New Roman" w:hAnsi="Times New Roman" w:cs="Times New Roman"/>
-        </w:rPr>
-        <w:t>T</w:t>
-      </w:r>
-      <w:r>
-        <w:rPr>
-          <w:rFonts w:ascii="Times New Roman" w:hAnsi="Times New Roman" w:cs="Times New Roman"/>
-        </w:rPr>
-        <w:t xml:space="preserve"> * FROM </w:t>
+        <w:t xml:space="preserve">SELECT * FROM </w:t>
       </w:r>
       <w:proofErr w:type="gramStart"/>
       <w:r>
-        <w:rPr>
-          <w:rFonts w:ascii="Times New Roman" w:hAnsi="Times New Roman" w:cs="Times New Roman"/>
-        </w:rPr>
         <w:t>rental;</w:t>
       </w:r>
       <w:proofErr w:type="gramEnd"/>
     </w:p>
-    <w:p>
-      <w:pPr>
-        <w:rPr>
-          <w:rFonts w:ascii="Times New Roman" w:hAnsi="Times New Roman" w:cs="Times New Roman"/>
-        </w:rPr>
-      </w:pPr>
-    </w:p>
-    <w:p>
-      <w:pPr>
-        <w:rPr>
-          <w:rFonts w:ascii="Times New Roman" w:hAnsi="Times New Roman" w:cs="Times New Roman"/>
-        </w:rPr>
-      </w:pPr>
-      <w:r>
-        <w:rPr>
-          <w:noProof/>
-        </w:rPr>
+    <w:p/>
+    <w:p>
+      <w:r>
         <w:drawing>
           <wp:inline distT="0" distB="0" distL="0" distR="0" wp14:anchorId="6F759E74" wp14:editId="54D6585C">
             <wp:extent cx="5943600" cy="4496435"/>
@@ -838,837 +729,446 @@
           <w:u w:val="single"/>
         </w:rPr>
         <w:lastRenderedPageBreak/>
-        <w:t xml:space="preserve">Query </w:t>
-      </w:r>
-      <w:r>
-        <w:rPr>
-          <w:b/>
-          <w:bCs/>
-          <w:u w:val="single"/>
-        </w:rPr>
-        <w:t>2</w:t>
-      </w:r>
-      <w:r>
-        <w:rPr>
-          <w:b/>
-          <w:bCs/>
-          <w:u w:val="single"/>
-        </w:rPr>
-        <w:t>:</w:t>
-      </w:r>
-    </w:p>
-    <w:p>
-      <w:pPr>
-        <w:rPr>
-          <w:rFonts w:ascii="Times New Roman" w:hAnsi="Times New Roman" w:cs="Times New Roman"/>
-        </w:rPr>
-      </w:pPr>
-      <w:r>
-        <w:rPr>
-          <w:rFonts w:ascii="Times New Roman" w:hAnsi="Times New Roman" w:cs="Times New Roman"/>
-        </w:rPr>
+        <w:t>Query 2:</w:t>
+      </w:r>
+    </w:p>
+    <w:p>
+      <w:r>
         <w:t>CREATE VIEW [</w:t>
       </w:r>
       <w:proofErr w:type="spellStart"/>
       <w:r>
-        <w:rPr>
-          <w:rFonts w:ascii="Times New Roman" w:hAnsi="Times New Roman" w:cs="Times New Roman"/>
-        </w:rPr>
         <w:t>vRentalInfo</w:t>
       </w:r>
       <w:proofErr w:type="spellEnd"/>
       <w:r>
-        <w:rPr>
-          <w:rFonts w:ascii="Times New Roman" w:hAnsi="Times New Roman" w:cs="Times New Roman"/>
-        </w:rPr>
         <w:t>] AS</w:t>
       </w:r>
     </w:p>
     <w:p>
-      <w:pPr>
-        <w:rPr>
-          <w:rFonts w:ascii="Times New Roman" w:hAnsi="Times New Roman" w:cs="Times New Roman"/>
-        </w:rPr>
-      </w:pPr>
-      <w:r>
-        <w:rPr>
-          <w:rFonts w:ascii="Times New Roman" w:hAnsi="Times New Roman" w:cs="Times New Roman"/>
-        </w:rPr>
+      <w:r>
         <w:t xml:space="preserve">SELECT </w:t>
       </w:r>
       <w:proofErr w:type="spellStart"/>
-      <w:r>
-        <w:rPr>
-          <w:rFonts w:ascii="Times New Roman" w:hAnsi="Times New Roman" w:cs="Times New Roman"/>
-        </w:rPr>
-        <w:t>OrderDate</w:t>
-      </w:r>
-      <w:proofErr w:type="spellEnd"/>
-      <w:r>
-        <w:rPr>
-          <w:rFonts w:ascii="Times New Roman" w:hAnsi="Times New Roman" w:cs="Times New Roman"/>
-        </w:rPr>
-        <w:t xml:space="preserve">, StartDate, </w:t>
-      </w:r>
-      <w:proofErr w:type="spellStart"/>
       <w:proofErr w:type="gramStart"/>
       <w:r>
-        <w:rPr>
-          <w:rFonts w:ascii="Times New Roman" w:hAnsi="Times New Roman" w:cs="Times New Roman"/>
-        </w:rPr>
+        <w:t>rental.OrderDate</w:t>
+      </w:r>
+      <w:proofErr w:type="spellEnd"/>
+      <w:proofErr w:type="gramEnd"/>
+      <w:r>
+        <w:t xml:space="preserve">, </w:t>
+      </w:r>
+      <w:proofErr w:type="spellStart"/>
+      <w:r>
+        <w:t>rental.StartDate</w:t>
+      </w:r>
+      <w:proofErr w:type="spellEnd"/>
+      <w:r>
+        <w:t xml:space="preserve">, </w:t>
+      </w:r>
+      <w:proofErr w:type="spellStart"/>
+      <w:r>
+        <w:t>rental.ReturnDate</w:t>
+      </w:r>
+      <w:proofErr w:type="spellEnd"/>
+      <w:r>
+        <w:t>,(</w:t>
+      </w:r>
+      <w:proofErr w:type="spellStart"/>
+      <w:r>
+        <w:t>Julianday</w:t>
+      </w:r>
+      <w:proofErr w:type="spellEnd"/>
+      <w:r>
+        <w:t>(</w:t>
+      </w:r>
+      <w:proofErr w:type="spellStart"/>
+      <w:r>
         <w:t>ReturnDate</w:t>
       </w:r>
       <w:proofErr w:type="spellEnd"/>
       <w:r>
-        <w:rPr>
-          <w:rFonts w:ascii="Times New Roman" w:hAnsi="Times New Roman" w:cs="Times New Roman"/>
-        </w:rPr>
-        <w:t>,(</w:t>
-      </w:r>
-      <w:proofErr w:type="spellStart"/>
+        <w:t>)-</w:t>
+      </w:r>
+      <w:proofErr w:type="spellStart"/>
+      <w:r>
+        <w:t>Julianday</w:t>
+      </w:r>
+      <w:proofErr w:type="spellEnd"/>
+      <w:r>
+        <w:t>(StartDate)) AS '</w:t>
+      </w:r>
+      <w:proofErr w:type="spellStart"/>
+      <w:r>
+        <w:t>TotalDays</w:t>
+      </w:r>
+      <w:proofErr w:type="spellEnd"/>
+      <w:r>
+        <w:t xml:space="preserve">', </w:t>
+      </w:r>
+      <w:proofErr w:type="spellStart"/>
+      <w:r>
+        <w:t>vehicle.VehicleID</w:t>
+      </w:r>
+      <w:proofErr w:type="spellEnd"/>
+      <w:r>
+        <w:t xml:space="preserve"> AS 'VIN', </w:t>
+      </w:r>
+      <w:proofErr w:type="spellStart"/>
+      <w:r>
+        <w:t>vehicle.Description</w:t>
+      </w:r>
+      <w:proofErr w:type="spellEnd"/>
+      <w:r>
+        <w:t xml:space="preserve"> AS 'Vehicle',</w:t>
+      </w:r>
+    </w:p>
+    <w:p>
+      <w:r>
+        <w:tab/>
+        <w:t xml:space="preserve">CASE WHEN </w:t>
+      </w:r>
+      <w:proofErr w:type="spellStart"/>
+      <w:proofErr w:type="gramStart"/>
+      <w:r>
+        <w:t>vehicle.Type</w:t>
+      </w:r>
+      <w:proofErr w:type="spellEnd"/>
       <w:proofErr w:type="gramEnd"/>
       <w:r>
-        <w:rPr>
-          <w:rFonts w:ascii="Times New Roman" w:hAnsi="Times New Roman" w:cs="Times New Roman"/>
-        </w:rPr>
-        <w:t>Julianday</w:t>
-      </w:r>
-      <w:proofErr w:type="spellEnd"/>
-      <w:r>
-        <w:rPr>
-          <w:rFonts w:ascii="Times New Roman" w:hAnsi="Times New Roman" w:cs="Times New Roman"/>
-        </w:rPr>
-        <w:t>(</w:t>
-      </w:r>
-      <w:proofErr w:type="spellStart"/>
-      <w:r>
-        <w:rPr>
-          <w:rFonts w:ascii="Times New Roman" w:hAnsi="Times New Roman" w:cs="Times New Roman"/>
-        </w:rPr>
-        <w:t>ReturnDate</w:t>
-      </w:r>
-      <w:proofErr w:type="spellEnd"/>
-      <w:r>
-        <w:rPr>
-          <w:rFonts w:ascii="Times New Roman" w:hAnsi="Times New Roman" w:cs="Times New Roman"/>
-        </w:rPr>
-        <w:t>)-</w:t>
-      </w:r>
-      <w:proofErr w:type="spellStart"/>
-      <w:r>
-        <w:rPr>
-          <w:rFonts w:ascii="Times New Roman" w:hAnsi="Times New Roman" w:cs="Times New Roman"/>
-        </w:rPr>
-        <w:t>Julianday</w:t>
-      </w:r>
-      <w:proofErr w:type="spellEnd"/>
-      <w:r>
-        <w:rPr>
-          <w:rFonts w:ascii="Times New Roman" w:hAnsi="Times New Roman" w:cs="Times New Roman"/>
-        </w:rPr>
-        <w:t>(StartDate)) AS '</w:t>
-      </w:r>
-      <w:proofErr w:type="spellStart"/>
-      <w:r>
-        <w:rPr>
-          <w:rFonts w:ascii="Times New Roman" w:hAnsi="Times New Roman" w:cs="Times New Roman"/>
-        </w:rPr>
-        <w:t>TotalDays</w:t>
-      </w:r>
-      <w:proofErr w:type="spellEnd"/>
-      <w:r>
-        <w:rPr>
-          <w:rFonts w:ascii="Times New Roman" w:hAnsi="Times New Roman" w:cs="Times New Roman"/>
-        </w:rPr>
-        <w:t xml:space="preserve">', </w:t>
-      </w:r>
-      <w:proofErr w:type="spellStart"/>
-      <w:r>
-        <w:rPr>
-          <w:rFonts w:ascii="Times New Roman" w:hAnsi="Times New Roman" w:cs="Times New Roman"/>
-        </w:rPr>
-        <w:t>VehicleID</w:t>
-      </w:r>
-      <w:proofErr w:type="spellEnd"/>
-      <w:r>
-        <w:rPr>
-          <w:rFonts w:ascii="Times New Roman" w:hAnsi="Times New Roman" w:cs="Times New Roman"/>
-        </w:rPr>
-        <w:t xml:space="preserve"> AS 'VIN', Description AS 'Vehicle',</w:t>
-      </w:r>
-    </w:p>
-    <w:p>
-      <w:pPr>
-        <w:rPr>
-          <w:rFonts w:ascii="Times New Roman" w:hAnsi="Times New Roman" w:cs="Times New Roman"/>
-        </w:rPr>
-      </w:pPr>
-      <w:r>
-        <w:rPr>
-          <w:rFonts w:ascii="Times New Roman" w:hAnsi="Times New Roman" w:cs="Times New Roman"/>
-        </w:rPr>
+        <w:t xml:space="preserve"> = 1 THEN 'Compact'</w:t>
+      </w:r>
+    </w:p>
+    <w:p>
+      <w:r>
+        <w:tab/>
+      </w:r>
+      <w:r>
+        <w:tab/>
+        <w:t xml:space="preserve">WHEN </w:t>
+      </w:r>
+      <w:proofErr w:type="spellStart"/>
+      <w:proofErr w:type="gramStart"/>
+      <w:r>
+        <w:t>vehicle.Type</w:t>
+      </w:r>
+      <w:proofErr w:type="spellEnd"/>
+      <w:proofErr w:type="gramEnd"/>
+      <w:r>
+        <w:t xml:space="preserve"> = 2 THEN 'Medium'</w:t>
+      </w:r>
+    </w:p>
+    <w:p>
+      <w:r>
+        <w:tab/>
+      </w:r>
+      <w:r>
+        <w:tab/>
+        <w:t xml:space="preserve">WHEN </w:t>
+      </w:r>
+      <w:proofErr w:type="spellStart"/>
+      <w:proofErr w:type="gramStart"/>
+      <w:r>
+        <w:t>vehicle.Type</w:t>
+      </w:r>
+      <w:proofErr w:type="spellEnd"/>
+      <w:proofErr w:type="gramEnd"/>
+      <w:r>
+        <w:t xml:space="preserve"> = 3 THEN 'Large'</w:t>
+      </w:r>
+    </w:p>
+    <w:p>
+      <w:r>
+        <w:tab/>
+      </w:r>
+      <w:r>
+        <w:tab/>
+        <w:t xml:space="preserve">WHEN </w:t>
+      </w:r>
+      <w:proofErr w:type="spellStart"/>
+      <w:proofErr w:type="gramStart"/>
+      <w:r>
+        <w:t>vehicle.Type</w:t>
+      </w:r>
+      <w:proofErr w:type="spellEnd"/>
+      <w:proofErr w:type="gramEnd"/>
+      <w:r>
+        <w:t xml:space="preserve"> = 4 THEN 'SUV'</w:t>
+      </w:r>
+    </w:p>
+    <w:p>
+      <w:r>
+        <w:tab/>
+      </w:r>
+      <w:r>
+        <w:tab/>
+        <w:t xml:space="preserve">WHEN </w:t>
+      </w:r>
+      <w:proofErr w:type="spellStart"/>
+      <w:proofErr w:type="gramStart"/>
+      <w:r>
+        <w:t>vehicle.Type</w:t>
+      </w:r>
+      <w:proofErr w:type="spellEnd"/>
+      <w:proofErr w:type="gramEnd"/>
+      <w:r>
+        <w:t xml:space="preserve"> = 5 THEN 'Truck'</w:t>
+      </w:r>
+    </w:p>
+    <w:p>
+      <w:r>
+        <w:tab/>
+      </w:r>
+      <w:r>
+        <w:tab/>
+        <w:t xml:space="preserve">WHEN </w:t>
+      </w:r>
+      <w:proofErr w:type="spellStart"/>
+      <w:proofErr w:type="gramStart"/>
+      <w:r>
+        <w:t>vehicle.Type</w:t>
+      </w:r>
+      <w:proofErr w:type="spellEnd"/>
+      <w:proofErr w:type="gramEnd"/>
+      <w:r>
+        <w:t xml:space="preserve"> = 6 THEN 'Van'</w:t>
+      </w:r>
+    </w:p>
+    <w:p>
+      <w:r>
+        <w:tab/>
+        <w:t>END</w:t>
+      </w:r>
+      <w:r>
+        <w:tab/>
+        <w:t>As "Vehicle Type",</w:t>
+      </w:r>
+    </w:p>
+    <w:p>
+      <w:r>
         <w:tab/>
         <w:t xml:space="preserve">CASE WHEN </w:t>
       </w:r>
       <w:proofErr w:type="spellStart"/>
       <w:proofErr w:type="gramStart"/>
       <w:r>
-        <w:rPr>
-          <w:rFonts w:ascii="Times New Roman" w:hAnsi="Times New Roman" w:cs="Times New Roman"/>
-        </w:rPr>
+        <w:t>vehicle.Category</w:t>
+      </w:r>
+      <w:proofErr w:type="spellEnd"/>
+      <w:proofErr w:type="gramEnd"/>
+      <w:r>
+        <w:t xml:space="preserve"> = 0 THEN 'Basic'</w:t>
+      </w:r>
+    </w:p>
+    <w:p>
+      <w:r>
+        <w:tab/>
+      </w:r>
+      <w:r>
+        <w:tab/>
+        <w:t xml:space="preserve">WHEN </w:t>
+      </w:r>
+      <w:proofErr w:type="spellStart"/>
+      <w:proofErr w:type="gramStart"/>
+      <w:r>
+        <w:t>vehicle.Category</w:t>
+      </w:r>
+      <w:proofErr w:type="spellEnd"/>
+      <w:proofErr w:type="gramEnd"/>
+      <w:r>
+        <w:t xml:space="preserve"> = 1 THEN 'Luxury'</w:t>
+      </w:r>
+    </w:p>
+    <w:p>
+      <w:r>
+        <w:tab/>
+        <w:t>END</w:t>
+      </w:r>
+      <w:r>
+        <w:tab/>
+        <w:t>As 'Category',</w:t>
+      </w:r>
+    </w:p>
+    <w:p>
+      <w:r>
+        <w:tab/>
+      </w:r>
+      <w:proofErr w:type="spellStart"/>
+      <w:proofErr w:type="gramStart"/>
+      <w:r>
+        <w:t>customer.CustID</w:t>
+      </w:r>
+      <w:proofErr w:type="spellEnd"/>
+      <w:proofErr w:type="gramEnd"/>
+      <w:r>
+        <w:t xml:space="preserve"> AS '</w:t>
+      </w:r>
+      <w:proofErr w:type="spellStart"/>
+      <w:r>
+        <w:t>CustomerID</w:t>
+      </w:r>
+      <w:proofErr w:type="spellEnd"/>
+      <w:r>
+        <w:t>',</w:t>
+      </w:r>
+    </w:p>
+    <w:p>
+      <w:r>
+        <w:tab/>
+        <w:t>customer.name AS '</w:t>
+      </w:r>
+      <w:proofErr w:type="spellStart"/>
+      <w:r>
+        <w:t>CustomerName</w:t>
+      </w:r>
+      <w:proofErr w:type="spellEnd"/>
+      <w:r>
+        <w:t>',</w:t>
+      </w:r>
+    </w:p>
+    <w:p>
+      <w:r>
+        <w:tab/>
+      </w:r>
+      <w:proofErr w:type="spellStart"/>
+      <w:proofErr w:type="gramStart"/>
+      <w:r>
+        <w:t>rental.TotalAmount</w:t>
+      </w:r>
+      <w:proofErr w:type="spellEnd"/>
+      <w:proofErr w:type="gramEnd"/>
+      <w:r>
+        <w:t xml:space="preserve"> AS  '</w:t>
+      </w:r>
+      <w:proofErr w:type="spellStart"/>
+      <w:r>
+        <w:t>OrderAmount</w:t>
+      </w:r>
+      <w:proofErr w:type="spellEnd"/>
+      <w:r>
+        <w:t>',</w:t>
+      </w:r>
+    </w:p>
+    <w:p>
+      <w:r>
+        <w:tab/>
+        <w:t xml:space="preserve">CASE WHEN </w:t>
+      </w:r>
+      <w:proofErr w:type="spellStart"/>
+      <w:proofErr w:type="gramStart"/>
+      <w:r>
+        <w:t>rental.PaymentDate</w:t>
+      </w:r>
+      <w:proofErr w:type="spellEnd"/>
+      <w:proofErr w:type="gramEnd"/>
+      <w:r>
+        <w:t xml:space="preserve"> != 'NULL'  THEN </w:t>
+      </w:r>
+      <w:proofErr w:type="spellStart"/>
+      <w:r>
+        <w:t>rental.TotalAmount</w:t>
+      </w:r>
+      <w:proofErr w:type="spellEnd"/>
+    </w:p>
+    <w:p>
+      <w:r>
+        <w:tab/>
+      </w:r>
+      <w:r>
+        <w:tab/>
+        <w:t>ELSE 0</w:t>
+      </w:r>
+    </w:p>
+    <w:p>
+      <w:r>
+        <w:tab/>
+        <w:t xml:space="preserve">END AS </w:t>
+      </w:r>
+      <w:proofErr w:type="spellStart"/>
+      <w:r>
+        <w:t>RentalBalance</w:t>
+      </w:r>
+      <w:proofErr w:type="spellEnd"/>
+    </w:p>
+    <w:p>
+      <w:r>
+        <w:t>FROM vehicle</w:t>
+      </w:r>
+    </w:p>
+    <w:p>
+      <w:r>
+        <w:t>INNER JOIN customer, rental, rate</w:t>
+      </w:r>
+    </w:p>
+    <w:p>
+      <w:r>
+        <w:t xml:space="preserve">ON </w:t>
+      </w:r>
+      <w:proofErr w:type="spellStart"/>
+      <w:proofErr w:type="gramStart"/>
+      <w:r>
+        <w:t>customer.CustID</w:t>
+      </w:r>
+      <w:proofErr w:type="spellEnd"/>
+      <w:proofErr w:type="gramEnd"/>
+      <w:r>
+        <w:t xml:space="preserve"> = </w:t>
+      </w:r>
+      <w:proofErr w:type="spellStart"/>
+      <w:r>
+        <w:t>rental.CustID</w:t>
+      </w:r>
+      <w:proofErr w:type="spellEnd"/>
+      <w:r>
+        <w:t xml:space="preserve"> AND </w:t>
+      </w:r>
+      <w:proofErr w:type="spellStart"/>
+      <w:r>
+        <w:t>rental.VehicleID</w:t>
+      </w:r>
+      <w:proofErr w:type="spellEnd"/>
+      <w:r>
+        <w:t xml:space="preserve"> = </w:t>
+      </w:r>
+      <w:proofErr w:type="spellStart"/>
+      <w:r>
+        <w:t>vehicle.VehicleID</w:t>
+      </w:r>
+      <w:proofErr w:type="spellEnd"/>
+      <w:r>
+        <w:t xml:space="preserve"> AND </w:t>
+      </w:r>
+      <w:proofErr w:type="spellStart"/>
+      <w:r>
         <w:t>vehicle.Type</w:t>
       </w:r>
       <w:proofErr w:type="spellEnd"/>
-      <w:proofErr w:type="gramEnd"/>
-      <w:r>
-        <w:rPr>
-          <w:rFonts w:ascii="Times New Roman" w:hAnsi="Times New Roman" w:cs="Times New Roman"/>
-        </w:rPr>
-        <w:t xml:space="preserve"> = 1 THEN 'Compact'</w:t>
-      </w:r>
-    </w:p>
-    <w:p>
-      <w:pPr>
-        <w:rPr>
-          <w:rFonts w:ascii="Times New Roman" w:hAnsi="Times New Roman" w:cs="Times New Roman"/>
-        </w:rPr>
-      </w:pPr>
-      <w:r>
-        <w:rPr>
-          <w:rFonts w:ascii="Times New Roman" w:hAnsi="Times New Roman" w:cs="Times New Roman"/>
-        </w:rPr>
-        <w:tab/>
-      </w:r>
-      <w:r>
-        <w:rPr>
-          <w:rFonts w:ascii="Times New Roman" w:hAnsi="Times New Roman" w:cs="Times New Roman"/>
-        </w:rPr>
-        <w:tab/>
-        <w:t xml:space="preserve">WHEN </w:t>
-      </w:r>
-      <w:proofErr w:type="spellStart"/>
-      <w:proofErr w:type="gramStart"/>
-      <w:r>
-        <w:rPr>
-          <w:rFonts w:ascii="Times New Roman" w:hAnsi="Times New Roman" w:cs="Times New Roman"/>
-        </w:rPr>
-        <w:t>vehicle.Type</w:t>
-      </w:r>
-      <w:proofErr w:type="spellEnd"/>
-      <w:proofErr w:type="gramEnd"/>
-      <w:r>
-        <w:rPr>
-          <w:rFonts w:ascii="Times New Roman" w:hAnsi="Times New Roman" w:cs="Times New Roman"/>
-        </w:rPr>
-        <w:t xml:space="preserve"> = 2 THEN 'Medium'</w:t>
-      </w:r>
-    </w:p>
-    <w:p>
-      <w:pPr>
-        <w:rPr>
-          <w:rFonts w:ascii="Times New Roman" w:hAnsi="Times New Roman" w:cs="Times New Roman"/>
-        </w:rPr>
-      </w:pPr>
-      <w:r>
-        <w:rPr>
-          <w:rFonts w:ascii="Times New Roman" w:hAnsi="Times New Roman" w:cs="Times New Roman"/>
-        </w:rPr>
-        <w:tab/>
-      </w:r>
-      <w:r>
-        <w:rPr>
-          <w:rFonts w:ascii="Times New Roman" w:hAnsi="Times New Roman" w:cs="Times New Roman"/>
-        </w:rPr>
-        <w:tab/>
-        <w:t xml:space="preserve">WHEN </w:t>
-      </w:r>
-      <w:proofErr w:type="spellStart"/>
-      <w:proofErr w:type="gramStart"/>
-      <w:r>
-        <w:rPr>
-          <w:rFonts w:ascii="Times New Roman" w:hAnsi="Times New Roman" w:cs="Times New Roman"/>
-        </w:rPr>
-        <w:t>vehicle.Type</w:t>
-      </w:r>
-      <w:proofErr w:type="spellEnd"/>
-      <w:proofErr w:type="gramEnd"/>
-      <w:r>
-        <w:rPr>
-          <w:rFonts w:ascii="Times New Roman" w:hAnsi="Times New Roman" w:cs="Times New Roman"/>
-        </w:rPr>
-        <w:t xml:space="preserve"> = 3 THEN 'Large'</w:t>
-      </w:r>
-    </w:p>
-    <w:p>
-      <w:pPr>
-        <w:rPr>
-          <w:rFonts w:ascii="Times New Roman" w:hAnsi="Times New Roman" w:cs="Times New Roman"/>
-        </w:rPr>
-      </w:pPr>
-      <w:r>
-        <w:rPr>
-          <w:rFonts w:ascii="Times New Roman" w:hAnsi="Times New Roman" w:cs="Times New Roman"/>
-        </w:rPr>
-        <w:tab/>
-      </w:r>
-      <w:r>
-        <w:rPr>
-          <w:rFonts w:ascii="Times New Roman" w:hAnsi="Times New Roman" w:cs="Times New Roman"/>
-        </w:rPr>
-        <w:tab/>
-        <w:t xml:space="preserve">WHEN </w:t>
-      </w:r>
-      <w:proofErr w:type="spellStart"/>
-      <w:proofErr w:type="gramStart"/>
-      <w:r>
-        <w:rPr>
-          <w:rFonts w:ascii="Times New Roman" w:hAnsi="Times New Roman" w:cs="Times New Roman"/>
-        </w:rPr>
-        <w:t>vehicle.Type</w:t>
-      </w:r>
-      <w:proofErr w:type="spellEnd"/>
-      <w:proofErr w:type="gramEnd"/>
-      <w:r>
-        <w:rPr>
-          <w:rFonts w:ascii="Times New Roman" w:hAnsi="Times New Roman" w:cs="Times New Roman"/>
-        </w:rPr>
-        <w:t xml:space="preserve"> = 4 THEN 'SUV'</w:t>
-      </w:r>
-    </w:p>
-    <w:p>
-      <w:pPr>
-        <w:rPr>
-          <w:rFonts w:ascii="Times New Roman" w:hAnsi="Times New Roman" w:cs="Times New Roman"/>
-        </w:rPr>
-      </w:pPr>
-      <w:r>
-        <w:rPr>
-          <w:rFonts w:ascii="Times New Roman" w:hAnsi="Times New Roman" w:cs="Times New Roman"/>
-        </w:rPr>
-        <w:tab/>
-      </w:r>
-      <w:r>
-        <w:rPr>
-          <w:rFonts w:ascii="Times New Roman" w:hAnsi="Times New Roman" w:cs="Times New Roman"/>
-        </w:rPr>
-        <w:tab/>
-        <w:t xml:space="preserve">WHEN </w:t>
-      </w:r>
-      <w:proofErr w:type="spellStart"/>
-      <w:proofErr w:type="gramStart"/>
-      <w:r>
-        <w:rPr>
-          <w:rFonts w:ascii="Times New Roman" w:hAnsi="Times New Roman" w:cs="Times New Roman"/>
-        </w:rPr>
-        <w:t>vehicle.Type</w:t>
-      </w:r>
-      <w:proofErr w:type="spellEnd"/>
-      <w:proofErr w:type="gramEnd"/>
-      <w:r>
-        <w:rPr>
-          <w:rFonts w:ascii="Times New Roman" w:hAnsi="Times New Roman" w:cs="Times New Roman"/>
-        </w:rPr>
-        <w:t xml:space="preserve"> = 5 THEN 'Truck'</w:t>
-      </w:r>
-    </w:p>
-    <w:p>
-      <w:pPr>
-        <w:rPr>
-          <w:rFonts w:ascii="Times New Roman" w:hAnsi="Times New Roman" w:cs="Times New Roman"/>
-        </w:rPr>
-      </w:pPr>
-      <w:r>
-        <w:rPr>
-          <w:rFonts w:ascii="Times New Roman" w:hAnsi="Times New Roman" w:cs="Times New Roman"/>
-        </w:rPr>
-        <w:tab/>
-      </w:r>
-      <w:r>
-        <w:rPr>
-          <w:rFonts w:ascii="Times New Roman" w:hAnsi="Times New Roman" w:cs="Times New Roman"/>
-        </w:rPr>
-        <w:tab/>
-        <w:t xml:space="preserve">WHEN </w:t>
-      </w:r>
-      <w:proofErr w:type="spellStart"/>
-      <w:proofErr w:type="gramStart"/>
-      <w:r>
-        <w:rPr>
-          <w:rFonts w:ascii="Times New Roman" w:hAnsi="Times New Roman" w:cs="Times New Roman"/>
-        </w:rPr>
-        <w:t>vehicle.Type</w:t>
-      </w:r>
-      <w:proofErr w:type="spellEnd"/>
-      <w:proofErr w:type="gramEnd"/>
-      <w:r>
-        <w:rPr>
-          <w:rFonts w:ascii="Times New Roman" w:hAnsi="Times New Roman" w:cs="Times New Roman"/>
-        </w:rPr>
-        <w:t xml:space="preserve"> = 6 THEN 'Van'</w:t>
-      </w:r>
-    </w:p>
-    <w:p>
-      <w:pPr>
-        <w:rPr>
-          <w:rFonts w:ascii="Times New Roman" w:hAnsi="Times New Roman" w:cs="Times New Roman"/>
-        </w:rPr>
-      </w:pPr>
-      <w:r>
-        <w:rPr>
-          <w:rFonts w:ascii="Times New Roman" w:hAnsi="Times New Roman" w:cs="Times New Roman"/>
-        </w:rPr>
-        <w:tab/>
-        <w:t>END</w:t>
-      </w:r>
-      <w:r>
-        <w:rPr>
-          <w:rFonts w:ascii="Times New Roman" w:hAnsi="Times New Roman" w:cs="Times New Roman"/>
-        </w:rPr>
-        <w:tab/>
-        <w:t>As "Vehicle Type",</w:t>
-      </w:r>
-    </w:p>
-    <w:p>
-      <w:pPr>
-        <w:rPr>
-          <w:rFonts w:ascii="Times New Roman" w:hAnsi="Times New Roman" w:cs="Times New Roman"/>
-        </w:rPr>
-      </w:pPr>
-      <w:r>
-        <w:rPr>
-          <w:rFonts w:ascii="Times New Roman" w:hAnsi="Times New Roman" w:cs="Times New Roman"/>
-        </w:rPr>
-        <w:tab/>
-        <w:t xml:space="preserve">CASE WHEN </w:t>
-      </w:r>
-      <w:proofErr w:type="spellStart"/>
-      <w:proofErr w:type="gramStart"/>
-      <w:r>
-        <w:rPr>
-          <w:rFonts w:ascii="Times New Roman" w:hAnsi="Times New Roman" w:cs="Times New Roman"/>
-        </w:rPr>
+      <w:r>
+        <w:t xml:space="preserve"> = </w:t>
+      </w:r>
+      <w:proofErr w:type="spellStart"/>
+      <w:r>
+        <w:t>rate.Type</w:t>
+      </w:r>
+      <w:proofErr w:type="spellEnd"/>
+      <w:r>
+        <w:t xml:space="preserve"> AND </w:t>
+      </w:r>
+      <w:proofErr w:type="spellStart"/>
+      <w:r>
         <w:t>vehicle.Category</w:t>
       </w:r>
       <w:proofErr w:type="spellEnd"/>
-      <w:proofErr w:type="gramEnd"/>
-      <w:r>
-        <w:rPr>
-          <w:rFonts w:ascii="Times New Roman" w:hAnsi="Times New Roman" w:cs="Times New Roman"/>
-        </w:rPr>
-        <w:t xml:space="preserve"> = 0 THEN 'Basic'</w:t>
-      </w:r>
-    </w:p>
-    <w:p>
-      <w:pPr>
-        <w:rPr>
-          <w:rFonts w:ascii="Times New Roman" w:hAnsi="Times New Roman" w:cs="Times New Roman"/>
-        </w:rPr>
-      </w:pPr>
-      <w:r>
-        <w:rPr>
-          <w:rFonts w:ascii="Times New Roman" w:hAnsi="Times New Roman" w:cs="Times New Roman"/>
-        </w:rPr>
-        <w:tab/>
-      </w:r>
-      <w:r>
-        <w:rPr>
-          <w:rFonts w:ascii="Times New Roman" w:hAnsi="Times New Roman" w:cs="Times New Roman"/>
-        </w:rPr>
-        <w:tab/>
-        <w:t xml:space="preserve">WHEN </w:t>
-      </w:r>
-      <w:proofErr w:type="spellStart"/>
-      <w:proofErr w:type="gramStart"/>
-      <w:r>
-        <w:rPr>
-          <w:rFonts w:ascii="Times New Roman" w:hAnsi="Times New Roman" w:cs="Times New Roman"/>
-        </w:rPr>
-        <w:t>vehicle.Category</w:t>
-      </w:r>
-      <w:proofErr w:type="spellEnd"/>
-      <w:proofErr w:type="gramEnd"/>
-      <w:r>
-        <w:rPr>
-          <w:rFonts w:ascii="Times New Roman" w:hAnsi="Times New Roman" w:cs="Times New Roman"/>
-        </w:rPr>
-        <w:t xml:space="preserve"> = 1 THEN 'Luxury'</w:t>
-      </w:r>
-    </w:p>
-    <w:p>
-      <w:pPr>
-        <w:rPr>
-          <w:rFonts w:ascii="Times New Roman" w:hAnsi="Times New Roman" w:cs="Times New Roman"/>
-        </w:rPr>
-      </w:pPr>
-      <w:r>
-        <w:rPr>
-          <w:rFonts w:ascii="Times New Roman" w:hAnsi="Times New Roman" w:cs="Times New Roman"/>
-        </w:rPr>
-        <w:tab/>
-        <w:t>END</w:t>
-      </w:r>
-      <w:r>
-        <w:rPr>
-          <w:rFonts w:ascii="Times New Roman" w:hAnsi="Times New Roman" w:cs="Times New Roman"/>
-        </w:rPr>
-        <w:tab/>
-        <w:t>As 'Category',</w:t>
-      </w:r>
-    </w:p>
-    <w:p>
-      <w:pPr>
-        <w:rPr>
-          <w:rFonts w:ascii="Times New Roman" w:hAnsi="Times New Roman" w:cs="Times New Roman"/>
-        </w:rPr>
-      </w:pPr>
-      <w:r>
-        <w:rPr>
-          <w:rFonts w:ascii="Times New Roman" w:hAnsi="Times New Roman" w:cs="Times New Roman"/>
-        </w:rPr>
-        <w:tab/>
-      </w:r>
-      <w:proofErr w:type="spellStart"/>
-      <w:r>
-        <w:rPr>
-          <w:rFonts w:ascii="Times New Roman" w:hAnsi="Times New Roman" w:cs="Times New Roman"/>
-        </w:rPr>
-        <w:t>CustID</w:t>
-      </w:r>
-      <w:proofErr w:type="spellEnd"/>
-      <w:r>
-        <w:rPr>
-          <w:rFonts w:ascii="Times New Roman" w:hAnsi="Times New Roman" w:cs="Times New Roman"/>
-        </w:rPr>
-        <w:t xml:space="preserve"> AS '</w:t>
-      </w:r>
-      <w:proofErr w:type="spellStart"/>
-      <w:r>
-        <w:rPr>
-          <w:rFonts w:ascii="Times New Roman" w:hAnsi="Times New Roman" w:cs="Times New Roman"/>
-        </w:rPr>
-        <w:t>CustomerID</w:t>
-      </w:r>
-      <w:proofErr w:type="spellEnd"/>
-      <w:r>
-        <w:rPr>
-          <w:rFonts w:ascii="Times New Roman" w:hAnsi="Times New Roman" w:cs="Times New Roman"/>
-        </w:rPr>
-        <w:t>',</w:t>
-      </w:r>
-    </w:p>
-    <w:p>
-      <w:pPr>
-        <w:rPr>
-          <w:rFonts w:ascii="Times New Roman" w:hAnsi="Times New Roman" w:cs="Times New Roman"/>
-        </w:rPr>
-      </w:pPr>
-      <w:r>
-        <w:rPr>
-          <w:rFonts w:ascii="Times New Roman" w:hAnsi="Times New Roman" w:cs="Times New Roman"/>
-        </w:rPr>
-        <w:tab/>
-        <w:t>name AS '</w:t>
-      </w:r>
-      <w:proofErr w:type="spellStart"/>
-      <w:r>
-        <w:rPr>
-          <w:rFonts w:ascii="Times New Roman" w:hAnsi="Times New Roman" w:cs="Times New Roman"/>
-        </w:rPr>
-        <w:t>CustomerName</w:t>
-      </w:r>
-      <w:proofErr w:type="spellEnd"/>
-      <w:r>
-        <w:rPr>
-          <w:rFonts w:ascii="Times New Roman" w:hAnsi="Times New Roman" w:cs="Times New Roman"/>
-        </w:rPr>
-        <w:t>',</w:t>
-      </w:r>
-    </w:p>
-    <w:p>
-      <w:pPr>
-        <w:rPr>
-          <w:rFonts w:ascii="Times New Roman" w:hAnsi="Times New Roman" w:cs="Times New Roman"/>
-        </w:rPr>
-      </w:pPr>
-      <w:r>
-        <w:rPr>
-          <w:rFonts w:ascii="Times New Roman" w:hAnsi="Times New Roman" w:cs="Times New Roman"/>
-        </w:rPr>
-        <w:tab/>
-      </w:r>
-      <w:proofErr w:type="spellStart"/>
-      <w:r>
-        <w:rPr>
-          <w:rFonts w:ascii="Times New Roman" w:hAnsi="Times New Roman" w:cs="Times New Roman"/>
-        </w:rPr>
-        <w:t>TotalAmount</w:t>
-      </w:r>
-      <w:proofErr w:type="spellEnd"/>
-      <w:r>
-        <w:rPr>
-          <w:rFonts w:ascii="Times New Roman" w:hAnsi="Times New Roman" w:cs="Times New Roman"/>
-        </w:rPr>
-        <w:t xml:space="preserve"> </w:t>
-      </w:r>
-      <w:proofErr w:type="gramStart"/>
-      <w:r>
-        <w:rPr>
-          <w:rFonts w:ascii="Times New Roman" w:hAnsi="Times New Roman" w:cs="Times New Roman"/>
-        </w:rPr>
-        <w:t>AS  '</w:t>
-      </w:r>
-      <w:proofErr w:type="spellStart"/>
-      <w:proofErr w:type="gramEnd"/>
-      <w:r>
-        <w:rPr>
-          <w:rFonts w:ascii="Times New Roman" w:hAnsi="Times New Roman" w:cs="Times New Roman"/>
-        </w:rPr>
-        <w:t>OrderAmount</w:t>
-      </w:r>
-      <w:proofErr w:type="spellEnd"/>
-      <w:r>
-        <w:rPr>
-          <w:rFonts w:ascii="Times New Roman" w:hAnsi="Times New Roman" w:cs="Times New Roman"/>
-        </w:rPr>
-        <w:t>',</w:t>
-      </w:r>
-    </w:p>
-    <w:p>
-      <w:pPr>
-        <w:rPr>
-          <w:rFonts w:ascii="Times New Roman" w:hAnsi="Times New Roman" w:cs="Times New Roman"/>
-        </w:rPr>
-      </w:pPr>
-      <w:r>
-        <w:rPr>
-          <w:rFonts w:ascii="Times New Roman" w:hAnsi="Times New Roman" w:cs="Times New Roman"/>
-        </w:rPr>
-        <w:tab/>
-        <w:t xml:space="preserve">CASE WHEN </w:t>
-      </w:r>
-      <w:proofErr w:type="spellStart"/>
-      <w:proofErr w:type="gramStart"/>
-      <w:r>
-        <w:rPr>
-          <w:rFonts w:ascii="Times New Roman" w:hAnsi="Times New Roman" w:cs="Times New Roman"/>
-        </w:rPr>
-        <w:t>PaymentDate</w:t>
-      </w:r>
-      <w:proofErr w:type="spellEnd"/>
-      <w:r>
-        <w:rPr>
-          <w:rFonts w:ascii="Times New Roman" w:hAnsi="Times New Roman" w:cs="Times New Roman"/>
-        </w:rPr>
-        <w:t xml:space="preserve"> !</w:t>
-      </w:r>
-      <w:proofErr w:type="gramEnd"/>
-      <w:r>
-        <w:rPr>
-          <w:rFonts w:ascii="Times New Roman" w:hAnsi="Times New Roman" w:cs="Times New Roman"/>
-        </w:rPr>
-        <w:t xml:space="preserve">= 'NULL'  THEN </w:t>
-      </w:r>
-      <w:proofErr w:type="spellStart"/>
-      <w:r>
-        <w:rPr>
-          <w:rFonts w:ascii="Times New Roman" w:hAnsi="Times New Roman" w:cs="Times New Roman"/>
-        </w:rPr>
-        <w:t>OrderAmount</w:t>
-      </w:r>
-      <w:proofErr w:type="spellEnd"/>
-    </w:p>
-    <w:p>
-      <w:pPr>
-        <w:rPr>
-          <w:rFonts w:ascii="Times New Roman" w:hAnsi="Times New Roman" w:cs="Times New Roman"/>
-        </w:rPr>
-      </w:pPr>
-      <w:r>
-        <w:rPr>
-          <w:rFonts w:ascii="Times New Roman" w:hAnsi="Times New Roman" w:cs="Times New Roman"/>
-        </w:rPr>
-        <w:tab/>
-      </w:r>
-      <w:r>
-        <w:rPr>
-          <w:rFonts w:ascii="Times New Roman" w:hAnsi="Times New Roman" w:cs="Times New Roman"/>
-        </w:rPr>
-        <w:tab/>
-        <w:t>ELSE 0</w:t>
-      </w:r>
-    </w:p>
-    <w:p>
-      <w:pPr>
-        <w:rPr>
-          <w:rFonts w:ascii="Times New Roman" w:hAnsi="Times New Roman" w:cs="Times New Roman"/>
-        </w:rPr>
-      </w:pPr>
-      <w:r>
-        <w:rPr>
-          <w:rFonts w:ascii="Times New Roman" w:hAnsi="Times New Roman" w:cs="Times New Roman"/>
-        </w:rPr>
-        <w:tab/>
-        <w:t xml:space="preserve">END AS </w:t>
-      </w:r>
-      <w:proofErr w:type="spellStart"/>
-      <w:r>
-        <w:rPr>
-          <w:rFonts w:ascii="Times New Roman" w:hAnsi="Times New Roman" w:cs="Times New Roman"/>
-        </w:rPr>
-        <w:t>RentalBalance</w:t>
-      </w:r>
-      <w:proofErr w:type="spellEnd"/>
-    </w:p>
-    <w:p>
-      <w:pPr>
-        <w:rPr>
-          <w:rFonts w:ascii="Times New Roman" w:hAnsi="Times New Roman" w:cs="Times New Roman"/>
-        </w:rPr>
-      </w:pPr>
-      <w:r>
-        <w:rPr>
-          <w:rFonts w:ascii="Times New Roman" w:hAnsi="Times New Roman" w:cs="Times New Roman"/>
-        </w:rPr>
-        <w:t>FROM vehicle</w:t>
-      </w:r>
-    </w:p>
-    <w:p>
-      <w:pPr>
-        <w:rPr>
-          <w:rFonts w:ascii="Times New Roman" w:hAnsi="Times New Roman" w:cs="Times New Roman"/>
-        </w:rPr>
-      </w:pPr>
-      <w:r>
-        <w:rPr>
-          <w:rFonts w:ascii="Times New Roman" w:hAnsi="Times New Roman" w:cs="Times New Roman"/>
-        </w:rPr>
-        <w:t>INNER JOIN customer, rental, rate</w:t>
-      </w:r>
-    </w:p>
-    <w:p>
-      <w:pPr>
-        <w:rPr>
-          <w:rFonts w:ascii="Times New Roman" w:hAnsi="Times New Roman" w:cs="Times New Roman"/>
-        </w:rPr>
-      </w:pPr>
-      <w:r>
-        <w:rPr>
-          <w:rFonts w:ascii="Times New Roman" w:hAnsi="Times New Roman" w:cs="Times New Roman"/>
-        </w:rPr>
-        <w:t xml:space="preserve">ON </w:t>
-      </w:r>
-      <w:proofErr w:type="spellStart"/>
-      <w:proofErr w:type="gramStart"/>
-      <w:r>
-        <w:rPr>
-          <w:rFonts w:ascii="Times New Roman" w:hAnsi="Times New Roman" w:cs="Times New Roman"/>
-        </w:rPr>
-        <w:t>customer.CustID</w:t>
-      </w:r>
-      <w:proofErr w:type="spellEnd"/>
-      <w:proofErr w:type="gramEnd"/>
-      <w:r>
-        <w:rPr>
-          <w:rFonts w:ascii="Times New Roman" w:hAnsi="Times New Roman" w:cs="Times New Roman"/>
-        </w:rPr>
+      <w:r>
         <w:t xml:space="preserve"> = </w:t>
       </w:r>
       <w:proofErr w:type="spellStart"/>
       <w:r>
-        <w:rPr>
-          <w:rFonts w:ascii="Times New Roman" w:hAnsi="Times New Roman" w:cs="Times New Roman"/>
-        </w:rPr>
-        <w:t>rental.CustID</w:t>
-      </w:r>
-      <w:proofErr w:type="spellEnd"/>
-      <w:r>
-        <w:rPr>
-          <w:rFonts w:ascii="Times New Roman" w:hAnsi="Times New Roman" w:cs="Times New Roman"/>
-        </w:rPr>
-        <w:t xml:space="preserve"> AND </w:t>
-      </w:r>
-      <w:proofErr w:type="spellStart"/>
-      <w:r>
-        <w:rPr>
-          <w:rFonts w:ascii="Times New Roman" w:hAnsi="Times New Roman" w:cs="Times New Roman"/>
-        </w:rPr>
-        <w:t>rental.VehicleID</w:t>
-      </w:r>
-      <w:proofErr w:type="spellEnd"/>
-      <w:r>
-        <w:rPr>
-          <w:rFonts w:ascii="Times New Roman" w:hAnsi="Times New Roman" w:cs="Times New Roman"/>
-        </w:rPr>
-        <w:t xml:space="preserve"> = </w:t>
-      </w:r>
-      <w:proofErr w:type="spellStart"/>
-      <w:r>
-        <w:rPr>
-          <w:rFonts w:ascii="Times New Roman" w:hAnsi="Times New Roman" w:cs="Times New Roman"/>
-        </w:rPr>
-        <w:t>vehicle.VehicleID</w:t>
-      </w:r>
-      <w:proofErr w:type="spellEnd"/>
-      <w:r>
-        <w:rPr>
-          <w:rFonts w:ascii="Times New Roman" w:hAnsi="Times New Roman" w:cs="Times New Roman"/>
-        </w:rPr>
-        <w:t xml:space="preserve"> AND </w:t>
-      </w:r>
-      <w:proofErr w:type="spellStart"/>
-      <w:r>
-        <w:rPr>
-          <w:rFonts w:ascii="Times New Roman" w:hAnsi="Times New Roman" w:cs="Times New Roman"/>
-        </w:rPr>
-        <w:t>vehicle.Type</w:t>
-      </w:r>
-      <w:proofErr w:type="spellEnd"/>
-      <w:r>
-        <w:rPr>
-          <w:rFonts w:ascii="Times New Roman" w:hAnsi="Times New Roman" w:cs="Times New Roman"/>
-        </w:rPr>
-        <w:t xml:space="preserve"> = </w:t>
-      </w:r>
-      <w:proofErr w:type="spellStart"/>
-      <w:r>
-        <w:rPr>
-          <w:rFonts w:ascii="Times New Roman" w:hAnsi="Times New Roman" w:cs="Times New Roman"/>
-        </w:rPr>
-        <w:t>rate.Type</w:t>
-      </w:r>
-      <w:proofErr w:type="spellEnd"/>
-      <w:r>
-        <w:rPr>
-          <w:rFonts w:ascii="Times New Roman" w:hAnsi="Times New Roman" w:cs="Times New Roman"/>
-        </w:rPr>
-        <w:t xml:space="preserve"> AND </w:t>
-      </w:r>
-      <w:proofErr w:type="spellStart"/>
-      <w:r>
-        <w:rPr>
-          <w:rFonts w:ascii="Times New Roman" w:hAnsi="Times New Roman" w:cs="Times New Roman"/>
-        </w:rPr>
-        <w:t>vehicle.Category</w:t>
-      </w:r>
-      <w:proofErr w:type="spellEnd"/>
-      <w:r>
-        <w:rPr>
-          <w:rFonts w:ascii="Times New Roman" w:hAnsi="Times New Roman" w:cs="Times New Roman"/>
-        </w:rPr>
-        <w:t xml:space="preserve"> = </w:t>
-      </w:r>
-      <w:proofErr w:type="spellStart"/>
-      <w:r>
-        <w:rPr>
-          <w:rFonts w:ascii="Times New Roman" w:hAnsi="Times New Roman" w:cs="Times New Roman"/>
-        </w:rPr>
         <w:t>rate.Category</w:t>
       </w:r>
       <w:proofErr w:type="spellEnd"/>
       <w:r>
-        <w:rPr>
-          <w:rFonts w:ascii="Times New Roman" w:hAnsi="Times New Roman" w:cs="Times New Roman"/>
-        </w:rPr>
         <w:t>;</w:t>
       </w:r>
     </w:p>
@@ -1677,26 +1177,35 @@
     <w:p/>
     <w:p/>
     <w:p/>
-    <w:p/>
+    <w:p>
+      <w:r>
+        <w:br w:type="page"/>
+      </w:r>
+      <w:r>
+        <w:lastRenderedPageBreak/>
+        <w:t xml:space="preserve">SELECT * FROM </w:t>
+      </w:r>
+      <w:proofErr w:type="spellStart"/>
+      <w:proofErr w:type="gramStart"/>
+      <w:r>
+        <w:t>vRentalInfo</w:t>
+      </w:r>
+      <w:proofErr w:type="spellEnd"/>
+      <w:r>
+        <w:t>;</w:t>
+      </w:r>
+      <w:proofErr w:type="gramEnd"/>
+    </w:p>
     <w:p>
       <w:r>
         <w:rPr>
           <w:noProof/>
         </w:rPr>
-        <w:lastRenderedPageBreak/>
         <w:drawing>
-          <wp:anchor distT="0" distB="0" distL="114300" distR="114300" simplePos="0" relativeHeight="251658240" behindDoc="0" locked="0" layoutInCell="1" allowOverlap="1" wp14:anchorId="28902C84" wp14:editId="346490E1">
-            <wp:simplePos x="0" y="0"/>
-            <wp:positionH relativeFrom="margin">
-              <wp:align>center</wp:align>
-            </wp:positionH>
-            <wp:positionV relativeFrom="paragraph">
-              <wp:posOffset>-514350</wp:posOffset>
-            </wp:positionV>
-            <wp:extent cx="7259146" cy="3314700"/>
-            <wp:effectExtent l="0" t="0" r="0" b="0"/>
-            <wp:wrapNone/>
-            <wp:docPr id="7" name="Picture 7"/>
+          <wp:inline distT="0" distB="0" distL="0" distR="0" wp14:anchorId="10CDBACD" wp14:editId="566A1429">
+            <wp:extent cx="5943600" cy="3161665"/>
+            <wp:effectExtent l="0" t="0" r="0" b="635"/>
+            <wp:docPr id="2" name="Picture 2"/>
             <wp:cNvGraphicFramePr>
               <a:graphicFrameLocks xmlns:a="http://schemas.openxmlformats.org/drawingml/2006/main" noChangeAspect="1"/>
             </wp:cNvGraphicFramePr>
@@ -1708,13 +1217,7 @@
                     <pic:cNvPicPr/>
                   </pic:nvPicPr>
                   <pic:blipFill>
-                    <a:blip r:embed="rId12" cstate="print">
-                      <a:extLst>
-                        <a:ext uri="{28A0092B-C50C-407E-A947-70E740481C1C}">
-                          <a14:useLocalDpi xmlns:a14="http://schemas.microsoft.com/office/drawing/2010/main" val="0"/>
-                        </a:ext>
-                      </a:extLst>
-                    </a:blip>
+                    <a:blip r:embed="rId12"/>
                     <a:stretch>
                       <a:fillRect/>
                     </a:stretch>
@@ -1722,7 +1225,7 @@
                   <pic:spPr>
                     <a:xfrm>
                       <a:off x="0" y="0"/>
-                      <a:ext cx="7259146" cy="3314700"/>
+                      <a:ext cx="5943600" cy="3161665"/>
                     </a:xfrm>
                     <a:prstGeom prst="rect">
                       <a:avLst/>
@@ -1731,20 +1234,10 @@
                 </pic:pic>
               </a:graphicData>
             </a:graphic>
-            <wp14:sizeRelH relativeFrom="page">
-              <wp14:pctWidth>0</wp14:pctWidth>
-            </wp14:sizeRelH>
-            <wp14:sizeRelV relativeFrom="page">
-              <wp14:pctHeight>0</wp14:pctHeight>
-            </wp14:sizeRelV>
-          </wp:anchor>
+          </wp:inline>
         </w:drawing>
       </w:r>
-      <w:r>
-        <w:br w:type="page"/>
-      </w:r>
-    </w:p>
-    <w:p/>
+    </w:p>
     <w:sectPr>
       <w:pgSz w:w="12240" w:h="15840"/>
       <w:pgMar w:top="1440" w:right="1440" w:bottom="1440" w:left="1440" w:header="720" w:footer="720" w:gutter="0"/>
